--- a/Lab 5 Area Calculations.docx
+++ b/Lab 5 Area Calculations.docx
@@ -74,7 +74,19 @@
         <w:rPr>
           <w:rFonts w:ascii="Times New Roman" w:hAnsi="Times New Roman" w:cs="Times New Roman"/>
         </w:rPr>
-        <w:t xml:space="preserve"> 266,420 </w:t>
+        <w:t xml:space="preserve"> </w:t>
+      </w:r>
+      <w:r>
+        <w:rPr>
+          <w:rFonts w:ascii="Times New Roman" w:hAnsi="Times New Roman" w:cs="Times New Roman"/>
+        </w:rPr>
+        <w:t>3,937</w:t>
+      </w:r>
+      <w:r>
+        <w:rPr>
+          <w:rFonts w:ascii="Times New Roman" w:hAnsi="Times New Roman" w:cs="Times New Roman"/>
+        </w:rPr>
+        <w:t xml:space="preserve"> </w:t>
       </w:r>
       <w:bookmarkStart w:id="0" w:name="_Hlk63616557"/>
       <w:r>
